--- a/public/word_template/Materi_Ajar_Template.docx
+++ b/public/word_template/Materi_Ajar_Template.docx
@@ -485,6 +485,38 @@
               <w:ind w:left="595" w:hanging="283"/>
             </w:pPr>
             <w:r>
+              <w:rPr>
+                <w:b/>
+                <w:bCs/>
+                <w:lang w:val="en-US"/>
+              </w:rPr>
+              <w:t xml:space="preserve">Inti </w:t>
+            </w:r>
+            <w:proofErr w:type="spellStart"/>
+            <w:proofErr w:type="gramStart"/>
+            <w:r>
+              <w:rPr>
+                <w:b/>
+                <w:bCs/>
+                <w:lang w:val="en-US"/>
+              </w:rPr>
+              <w:t>Materi</w:t>
+            </w:r>
+            <w:proofErr w:type="spellEnd"/>
+            <w:r>
+              <w:rPr>
+                <w:lang w:val="en-US"/>
+              </w:rPr>
+              <w:t xml:space="preserve"> :</w:t>
+            </w:r>
+            <w:proofErr w:type="gramEnd"/>
+            <w:r>
+              <w:rPr>
+                <w:lang w:val="en-US"/>
+              </w:rPr>
+              <w:t xml:space="preserve"> </w:t>
+            </w:r>
+            <w:r>
               <w:t>[</w:t>
             </w:r>
             <w:proofErr w:type="spellStart"/>
@@ -496,6 +528,67 @@
             </w:r>
             <w:proofErr w:type="spellEnd"/>
             <w:r>
+              <w:t>]</w:t>
+            </w:r>
+          </w:p>
+          <w:p>
+            <w:pPr>
+              <w:pStyle w:val="ListParagraph"/>
+              <w:numPr>
+                <w:ilvl w:val="1"/>
+                <w:numId w:val="1"/>
+              </w:numPr>
+              <w:ind w:left="595" w:hanging="283"/>
+            </w:pPr>
+            <w:r>
+              <w:rPr>
+                <w:b/>
+                <w:bCs/>
+                <w:lang w:val="en-US"/>
+              </w:rPr>
+              <w:t xml:space="preserve">Sub </w:t>
+            </w:r>
+            <w:proofErr w:type="spellStart"/>
+            <w:proofErr w:type="gramStart"/>
+            <w:r>
+              <w:rPr>
+                <w:b/>
+                <w:bCs/>
+                <w:lang w:val="en-US"/>
+              </w:rPr>
+              <w:t>Materi</w:t>
+            </w:r>
+            <w:proofErr w:type="spellEnd"/>
+            <w:r>
+              <w:rPr>
+                <w:b/>
+                <w:bCs/>
+                <w:lang w:val="en-US"/>
+              </w:rPr>
+              <w:t xml:space="preserve"> </w:t>
+            </w:r>
+            <w:r>
+              <w:t>:</w:t>
+            </w:r>
+            <w:proofErr w:type="gramEnd"/>
+            <w:r>
+              <w:rPr>
+                <w:lang w:val="en-US"/>
+              </w:rPr>
+              <w:t xml:space="preserve"> [</w:t>
+            </w:r>
+            <w:proofErr w:type="spellStart"/>
+            <w:r>
+              <w:rPr>
+                <w:lang w:val="en-US"/>
+              </w:rPr>
+              <w:t>item.sub_materi</w:t>
+            </w:r>
+            <w:proofErr w:type="spellEnd"/>
+            <w:r>
+              <w:rPr>
+                <w:lang w:val="en-US"/>
+              </w:rPr>
               <w:t>]</w:t>
             </w:r>
           </w:p>

--- a/public/word_template/Materi_Ajar_Template.docx
+++ b/public/word_template/Materi_Ajar_Template.docx
@@ -1,6 +1,6 @@
 
 <file path=word/document.xml><?xml version="1.0" encoding="utf-8"?>
-<w:document xmlns:wpc="http://schemas.microsoft.com/office/word/2010/wordprocessingCanvas" xmlns:cx="http://schemas.microsoft.com/office/drawing/2014/chartex" xmlns:cx1="http://schemas.microsoft.com/office/drawing/2015/9/8/chartex" xmlns:cx2="http://schemas.microsoft.com/office/drawing/2015/10/21/chartex" xmlns:cx3="http://schemas.microsoft.com/office/drawing/2016/5/9/chartex" xmlns:cx4="http://schemas.microsoft.com/office/drawing/2016/5/10/chartex" xmlns:cx5="http://schemas.microsoft.com/office/drawing/2016/5/11/chartex" xmlns:cx6="http://schemas.microsoft.com/office/drawing/2016/5/12/chartex" xmlns:cx7="http://schemas.microsoft.com/office/drawing/2016/5/13/chartex" xmlns:cx8="http://schemas.microsoft.com/office/drawing/2016/5/14/chartex" xmlns:mc="http://schemas.openxmlformats.org/markup-compatibility/2006" xmlns:aink="http://schemas.microsoft.com/office/drawing/2016/ink" xmlns:am3d="http://schemas.microsoft.com/office/drawing/2017/model3d" xmlns:o="urn:schemas-microsoft-com:office:office" xmlns:r="http://schemas.openxmlformats.org/officeDocument/2006/relationships" xmlns:m="http://schemas.openxmlformats.org/officeDocument/2006/math" xmlns:v="urn:schemas-microsoft-com:vml" xmlns:wp14="http://schemas.microsoft.com/office/word/2010/wordprocessingDrawing" xmlns:wp="http://schemas.openxmlformats.org/drawingml/2006/wordprocessingDrawing" xmlns:w10="urn:schemas-microsoft-com:office:word" xmlns:w="http://schemas.openxmlformats.org/wordprocessingml/2006/main" xmlns:w14="http://schemas.microsoft.com/office/word/2010/wordml" xmlns:w15="http://schemas.microsoft.com/office/word/2012/wordml" xmlns:w16cex="http://schemas.microsoft.com/office/word/2018/wordml/cex" xmlns:w16cid="http://schemas.microsoft.com/office/word/2016/wordml/cid" xmlns:w16="http://schemas.microsoft.com/office/word/2018/wordml" xmlns:w16sdtdh="http://schemas.microsoft.com/office/word/2020/wordml/sdtdatahash" xmlns:w16se="http://schemas.microsoft.com/office/word/2015/wordml/symex" xmlns:wpg="http://schemas.microsoft.com/office/word/2010/wordprocessingGroup" xmlns:wpi="http://schemas.microsoft.com/office/word/2010/wordprocessingInk" xmlns:wne="http://schemas.microsoft.com/office/word/2006/wordml" xmlns:wps="http://schemas.microsoft.com/office/word/2010/wordprocessingShape" mc:Ignorable="w14 w15 w16se w16cid w16 w16cex w16sdtdh wp14">
+<w:document xmlns:wpc="http://schemas.microsoft.com/office/word/2010/wordprocessingCanvas" xmlns:cx="http://schemas.microsoft.com/office/drawing/2014/chartex" xmlns:cx1="http://schemas.microsoft.com/office/drawing/2015/9/8/chartex" xmlns:cx2="http://schemas.microsoft.com/office/drawing/2015/10/21/chartex" xmlns:cx3="http://schemas.microsoft.com/office/drawing/2016/5/9/chartex" xmlns:cx4="http://schemas.microsoft.com/office/drawing/2016/5/10/chartex" xmlns:cx5="http://schemas.microsoft.com/office/drawing/2016/5/11/chartex" xmlns:cx6="http://schemas.microsoft.com/office/drawing/2016/5/12/chartex" xmlns:cx7="http://schemas.microsoft.com/office/drawing/2016/5/13/chartex" xmlns:cx8="http://schemas.microsoft.com/office/drawing/2016/5/14/chartex" xmlns:mc="http://schemas.openxmlformats.org/markup-compatibility/2006" xmlns:aink="http://schemas.microsoft.com/office/drawing/2016/ink" xmlns:am3d="http://schemas.microsoft.com/office/drawing/2017/model3d" xmlns:o="urn:schemas-microsoft-com:office:office" xmlns:oel="http://schemas.microsoft.com/office/2019/extlst" xmlns:r="http://schemas.openxmlformats.org/officeDocument/2006/relationships" xmlns:m="http://schemas.openxmlformats.org/officeDocument/2006/math" xmlns:v="urn:schemas-microsoft-com:vml" xmlns:wp14="http://schemas.microsoft.com/office/word/2010/wordprocessingDrawing" xmlns:wp="http://schemas.openxmlformats.org/drawingml/2006/wordprocessingDrawing" xmlns:w10="urn:schemas-microsoft-com:office:word" xmlns:w="http://schemas.openxmlformats.org/wordprocessingml/2006/main" xmlns:w14="http://schemas.microsoft.com/office/word/2010/wordml" xmlns:w15="http://schemas.microsoft.com/office/word/2012/wordml" xmlns:w16cex="http://schemas.microsoft.com/office/word/2018/wordml/cex" xmlns:w16cid="http://schemas.microsoft.com/office/word/2016/wordml/cid" xmlns:w16="http://schemas.microsoft.com/office/word/2018/wordml" xmlns:w16du="http://schemas.microsoft.com/office/word/2023/wordml/word16du" xmlns:w16sdtdh="http://schemas.microsoft.com/office/word/2020/wordml/sdtdatahash" xmlns:w16se="http://schemas.microsoft.com/office/word/2015/wordml/symex" xmlns:wpg="http://schemas.microsoft.com/office/word/2010/wordprocessingGroup" xmlns:wpi="http://schemas.microsoft.com/office/word/2010/wordprocessingInk" xmlns:wne="http://schemas.microsoft.com/office/word/2006/wordml" xmlns:wps="http://schemas.microsoft.com/office/word/2010/wordprocessingShape" mc:Ignorable="w14 w15 w16se w16cid w16 w16cex w16sdtdh w16du wp14">
   <w:body>
     <w:p>
       <w:pPr>
@@ -87,7 +87,6 @@
             <w:pPr>
               <w:pStyle w:val="Heading2"/>
               <w:ind w:left="0" w:firstLine="0"/>
-              <w:outlineLvl w:val="1"/>
             </w:pPr>
             <w:r>
               <w:t>IDENTITAS MODUL</w:t>
@@ -166,7 +165,6 @@
                 <w:szCs w:val="24"/>
               </w:rPr>
             </w:pPr>
-            <w:proofErr w:type="spellStart"/>
             <w:r>
               <w:rPr>
                 <w:b/>
@@ -175,7 +173,6 @@
               </w:rPr>
               <w:t>Instansi</w:t>
             </w:r>
-            <w:proofErr w:type="spellEnd"/>
             <w:r>
               <w:rPr>
                 <w:b/>
@@ -205,14 +202,12 @@
             <w:r>
               <w:t>.</w:t>
             </w:r>
-            <w:proofErr w:type="spellStart"/>
             <w:r>
               <w:rPr>
                 <w:lang w:val="en-US"/>
               </w:rPr>
               <w:t>instansi</w:t>
             </w:r>
-            <w:proofErr w:type="spellEnd"/>
             <w:r>
               <w:t>]</w:t>
             </w:r>
@@ -263,14 +258,12 @@
             <w:r>
               <w:t>.</w:t>
             </w:r>
-            <w:proofErr w:type="spellStart"/>
             <w:r>
               <w:rPr>
                 <w:lang w:val="en-US"/>
               </w:rPr>
               <w:t>tingkat_kelas</w:t>
             </w:r>
-            <w:proofErr w:type="spellEnd"/>
             <w:r>
               <w:t>]</w:t>
             </w:r>
@@ -322,6 +315,43 @@
             </w:r>
             <w:r>
               <w:t>]</w:t>
+            </w:r>
+          </w:p>
+        </w:tc>
+      </w:tr>
+      <w:tr>
+        <w:tc>
+          <w:tcPr>
+            <w:tcW w:w="2381" w:type="dxa"/>
+            <w:tcBorders>
+              <w:left w:val="single" w:sz="4" w:space="0" w:color="auto"/>
+            </w:tcBorders>
+          </w:tcPr>
+          <w:p>
+            <w:pPr>
+              <w:ind w:left="0" w:firstLine="0"/>
+              <w:rPr>
+                <w:b/>
+              </w:rPr>
+            </w:pPr>
+            <w:r>
+              <w:rPr>
+                <w:b/>
+              </w:rPr>
+              <w:t>Judul Materi</w:t>
+            </w:r>
+          </w:p>
+        </w:tc>
+        <w:tc>
+          <w:tcPr>
+            <w:tcW w:w="7253" w:type="dxa"/>
+          </w:tcPr>
+          <w:p>
+            <w:pPr>
+              <w:ind w:left="0" w:firstLine="0"/>
+            </w:pPr>
+            <w:r>
+              <w:t>[informasi_umum.judul_materi]</w:t>
             </w:r>
           </w:p>
         </w:tc>
@@ -358,7 +388,13 @@
         <w:rPr>
           <w:lang w:val="en-US"/>
         </w:rPr>
-        <w:t>MATERI BAHAN AJAR</w:t>
+        <w:t>KONTEN</w:t>
+      </w:r>
+      <w:r>
+        <w:rPr>
+          <w:lang w:val="en-US"/>
+        </w:rPr>
+        <w:t xml:space="preserve"> BAHAN AJAR</w:t>
       </w:r>
     </w:p>
     <w:tbl>
@@ -450,146 +486,103 @@
               <w:jc w:val="left"/>
             </w:pPr>
             <w:r>
-              <w:t>[item; repeat=</w:t>
-            </w:r>
-            <w:proofErr w:type="spellStart"/>
-            <w:r>
-              <w:rPr>
+              <w:rPr>
+                <w:b/>
+                <w:bCs/>
                 <w:lang w:val="en-US"/>
               </w:rPr>
-              <w:t>materi</w:t>
-            </w:r>
-            <w:proofErr w:type="spellEnd"/>
-            <w:r>
-              <w:t>; repeatType=row][item.</w:t>
-            </w:r>
-            <w:proofErr w:type="spellStart"/>
-            <w:r>
-              <w:rPr>
-                <w:lang w:val="en-US"/>
-              </w:rPr>
-              <w:t>judul_materi</w:t>
-            </w:r>
-            <w:proofErr w:type="spellEnd"/>
-            <w:r>
-              <w:t>]</w:t>
-            </w:r>
-          </w:p>
+              <w:t>Pendahuluan</w:t>
+            </w:r>
+          </w:p>
+          <w:p>
+            <w:pPr>
+              <w:ind w:left="321" w:firstLine="0"/>
+            </w:pPr>
+            <w:r>
+              <w:t>[pendahuluan.definisi]</w:t>
+            </w:r>
+          </w:p>
+        </w:tc>
+      </w:tr>
+      <w:tr>
+        <w:tc>
+          <w:tcPr>
+            <w:tcW w:w="421" w:type="dxa"/>
+          </w:tcPr>
+          <w:p>
+            <w:pPr>
+              <w:jc w:val="center"/>
+              <w:rPr>
+                <w:b/>
+              </w:rPr>
+            </w:pPr>
+          </w:p>
+        </w:tc>
+        <w:tc>
+          <w:tcPr>
+            <w:tcW w:w="9207" w:type="dxa"/>
+          </w:tcPr>
           <w:p>
             <w:pPr>
               <w:pStyle w:val="ListParagraph"/>
               <w:numPr>
-                <w:ilvl w:val="1"/>
+                <w:ilvl w:val="0"/>
                 <w:numId w:val="1"/>
               </w:numPr>
-              <w:ind w:left="595" w:hanging="283"/>
-            </w:pPr>
+              <w:ind w:left="312" w:hanging="312"/>
+              <w:jc w:val="left"/>
+              <w:rPr>
+                <w:b/>
+                <w:bCs/>
+              </w:rPr>
+            </w:pPr>
+            <w:r>
+              <w:rPr>
+                <w:b/>
+                <w:bCs/>
+              </w:rPr>
+              <w:t>[item; repeat=</w:t>
+            </w:r>
             <w:r>
               <w:rPr>
                 <w:b/>
                 <w:bCs/>
                 <w:lang w:val="en-US"/>
               </w:rPr>
-              <w:t xml:space="preserve">Inti </w:t>
-            </w:r>
-            <w:proofErr w:type="spellStart"/>
-            <w:proofErr w:type="gramStart"/>
+              <w:t>konten</w:t>
+            </w:r>
+            <w:r>
+              <w:rPr>
+                <w:b/>
+                <w:bCs/>
+              </w:rPr>
+              <w:t>; repeatType=row][item.</w:t>
+            </w:r>
             <w:r>
               <w:rPr>
                 <w:b/>
                 <w:bCs/>
                 <w:lang w:val="en-US"/>
               </w:rPr>
-              <w:t>Materi</w:t>
-            </w:r>
-            <w:proofErr w:type="spellEnd"/>
-            <w:r>
-              <w:rPr>
-                <w:lang w:val="en-US"/>
-              </w:rPr>
-              <w:t xml:space="preserve"> :</w:t>
-            </w:r>
-            <w:proofErr w:type="gramEnd"/>
-            <w:r>
-              <w:rPr>
-                <w:lang w:val="en-US"/>
-              </w:rPr>
-              <w:t xml:space="preserve"> </w:t>
-            </w:r>
+              <w:t>nama_konten</w:t>
+            </w:r>
+            <w:r>
+              <w:rPr>
+                <w:b/>
+                <w:bCs/>
+              </w:rPr>
+              <w:t>]</w:t>
+            </w:r>
+          </w:p>
+          <w:p>
+            <w:pPr>
+              <w:ind w:left="321" w:firstLine="0"/>
+            </w:pPr>
             <w:r>
               <w:t>[</w:t>
             </w:r>
-            <w:proofErr w:type="spellStart"/>
-            <w:r>
-              <w:rPr>
-                <w:lang w:val="en-US"/>
-              </w:rPr>
-              <w:t>item.isi_materi</w:t>
-            </w:r>
-            <w:proofErr w:type="spellEnd"/>
-            <w:r>
-              <w:t>]</w:t>
-            </w:r>
-          </w:p>
-          <w:p>
-            <w:pPr>
-              <w:pStyle w:val="ListParagraph"/>
-              <w:numPr>
-                <w:ilvl w:val="1"/>
-                <w:numId w:val="1"/>
-              </w:numPr>
-              <w:ind w:left="595" w:hanging="283"/>
-            </w:pPr>
-            <w:r>
-              <w:rPr>
-                <w:b/>
-                <w:bCs/>
-                <w:lang w:val="en-US"/>
-              </w:rPr>
-              <w:t xml:space="preserve">Sub </w:t>
-            </w:r>
-            <w:proofErr w:type="spellStart"/>
-            <w:proofErr w:type="gramStart"/>
-            <w:r>
-              <w:rPr>
-                <w:b/>
-                <w:bCs/>
-                <w:lang w:val="en-US"/>
-              </w:rPr>
-              <w:t>Materi</w:t>
-            </w:r>
-            <w:proofErr w:type="spellEnd"/>
-            <w:r>
-              <w:rPr>
-                <w:b/>
-                <w:bCs/>
-                <w:lang w:val="en-US"/>
-              </w:rPr>
-              <w:t xml:space="preserve"> </w:t>
-            </w:r>
-            <w:r>
-              <w:t>:</w:t>
-            </w:r>
-            <w:proofErr w:type="gramEnd"/>
-            <w:r>
-              <w:rPr>
-                <w:lang w:val="en-US"/>
-              </w:rPr>
-              <w:t xml:space="preserve"> [</w:t>
-            </w:r>
-            <w:proofErr w:type="spellStart"/>
-            <w:r>
-              <w:rPr>
-                <w:lang w:val="en-US"/>
-              </w:rPr>
-              <w:t>item.sub_materi</w:t>
-            </w:r>
-            <w:proofErr w:type="spellEnd"/>
-            <w:r>
-              <w:rPr>
-                <w:lang w:val="en-US"/>
-              </w:rPr>
-              <w:t>]</w:t>
+            <w:r>
+              <w:t>item.isi_konten]</w:t>
             </w:r>
           </w:p>
         </w:tc>
@@ -657,6 +650,282 @@
                 <w:b/>
                 <w:lang w:val="en-US"/>
               </w:rPr>
+              <w:t>STUDI KASUS</w:t>
+            </w:r>
+          </w:p>
+        </w:tc>
+      </w:tr>
+      <w:tr>
+        <w:tc>
+          <w:tcPr>
+            <w:tcW w:w="421" w:type="dxa"/>
+          </w:tcPr>
+          <w:p>
+            <w:pPr>
+              <w:jc w:val="center"/>
+              <w:rPr>
+                <w:b/>
+              </w:rPr>
+            </w:pPr>
+          </w:p>
+        </w:tc>
+        <w:tc>
+          <w:tcPr>
+            <w:tcW w:w="9207" w:type="dxa"/>
+          </w:tcPr>
+          <w:p>
+            <w:pPr>
+              <w:pStyle w:val="ListParagraph"/>
+              <w:numPr>
+                <w:ilvl w:val="0"/>
+                <w:numId w:val="3"/>
+              </w:numPr>
+              <w:ind w:left="321" w:hanging="284"/>
+            </w:pPr>
+            <w:r>
+              <w:rPr>
+                <w:b/>
+                <w:bCs/>
+              </w:rPr>
+              <w:t>[item; repeat=studi_kasus; repeatType=row][item.nama_studi_kasus]</w:t>
+            </w:r>
+          </w:p>
+          <w:p>
+            <w:pPr>
+              <w:ind w:left="321" w:firstLine="0"/>
+            </w:pPr>
+            <w:r>
+              <w:t>[item.isi_studi_kasus]</w:t>
+            </w:r>
+          </w:p>
+        </w:tc>
+      </w:tr>
+    </w:tbl>
+    <w:p>
+      <w:pPr>
+        <w:rPr>
+          <w:lang w:val="en-US"/>
+        </w:rPr>
+      </w:pPr>
+    </w:p>
+    <w:tbl>
+      <w:tblPr>
+        <w:tblStyle w:val="TableGrid"/>
+        <w:tblW w:w="0" w:type="auto"/>
+        <w:tblLook w:val="04A0" w:firstRow="1" w:lastRow="0" w:firstColumn="1" w:lastColumn="0" w:noHBand="0" w:noVBand="1"/>
+      </w:tblPr>
+      <w:tblGrid>
+        <w:gridCol w:w="421"/>
+        <w:gridCol w:w="9207"/>
+      </w:tblGrid>
+      <w:tr>
+        <w:trPr>
+          <w:trHeight w:val="293"/>
+          <w:tblHeader/>
+        </w:trPr>
+        <w:tc>
+          <w:tcPr>
+            <w:tcW w:w="421" w:type="dxa"/>
+            <w:shd w:val="clear" w:color="auto" w:fill="D9D9D9" w:themeFill="background1" w:themeFillShade="D9"/>
+          </w:tcPr>
+          <w:p>
+            <w:pPr>
+              <w:ind w:left="0" w:firstLine="0"/>
+              <w:rPr>
+                <w:b/>
+                <w:lang w:val="en-US"/>
+              </w:rPr>
+            </w:pPr>
+            <w:r>
+              <w:rPr>
+                <w:b/>
+                <w:lang w:val="en-US"/>
+              </w:rPr>
+              <w:t>3</w:t>
+            </w:r>
+          </w:p>
+        </w:tc>
+        <w:tc>
+          <w:tcPr>
+            <w:tcW w:w="9207" w:type="dxa"/>
+            <w:shd w:val="clear" w:color="auto" w:fill="D9D9D9" w:themeFill="background1" w:themeFillShade="D9"/>
+          </w:tcPr>
+          <w:p>
+            <w:pPr>
+              <w:ind w:left="0" w:firstLine="0"/>
+              <w:rPr>
+                <w:b/>
+                <w:lang w:val="en-US"/>
+              </w:rPr>
+            </w:pPr>
+            <w:r>
+              <w:rPr>
+                <w:b/>
+                <w:lang w:val="en-US"/>
+              </w:rPr>
+              <w:t>QUIZ &amp; EVALUASI</w:t>
+            </w:r>
+          </w:p>
+        </w:tc>
+      </w:tr>
+      <w:tr>
+        <w:tc>
+          <w:tcPr>
+            <w:tcW w:w="421" w:type="dxa"/>
+          </w:tcPr>
+          <w:p>
+            <w:pPr>
+              <w:jc w:val="center"/>
+              <w:rPr>
+                <w:b/>
+              </w:rPr>
+            </w:pPr>
+          </w:p>
+        </w:tc>
+        <w:tc>
+          <w:tcPr>
+            <w:tcW w:w="9207" w:type="dxa"/>
+          </w:tcPr>
+          <w:p>
+            <w:pPr>
+              <w:pStyle w:val="ListParagraph"/>
+              <w:numPr>
+                <w:ilvl w:val="0"/>
+                <w:numId w:val="4"/>
+              </w:numPr>
+              <w:ind w:left="321" w:hanging="284"/>
+            </w:pPr>
+            <w:r>
+              <w:rPr>
+                <w:b/>
+                <w:bCs/>
+              </w:rPr>
+              <w:t>Quiz</w:t>
+            </w:r>
+          </w:p>
+          <w:p>
+            <w:pPr>
+              <w:ind w:left="321" w:firstLine="0"/>
+            </w:pPr>
+            <w:r>
+              <w:t>[quiz.soal_quiz]</w:t>
+            </w:r>
+          </w:p>
+        </w:tc>
+      </w:tr>
+      <w:tr>
+        <w:tc>
+          <w:tcPr>
+            <w:tcW w:w="421" w:type="dxa"/>
+          </w:tcPr>
+          <w:p>
+            <w:pPr>
+              <w:jc w:val="center"/>
+              <w:rPr>
+                <w:b/>
+              </w:rPr>
+            </w:pPr>
+          </w:p>
+        </w:tc>
+        <w:tc>
+          <w:tcPr>
+            <w:tcW w:w="9207" w:type="dxa"/>
+          </w:tcPr>
+          <w:p>
+            <w:pPr>
+              <w:pStyle w:val="ListParagraph"/>
+              <w:numPr>
+                <w:ilvl w:val="0"/>
+                <w:numId w:val="4"/>
+              </w:numPr>
+              <w:ind w:left="321" w:hanging="284"/>
+              <w:rPr>
+                <w:b/>
+                <w:bCs/>
+              </w:rPr>
+            </w:pPr>
+            <w:r>
+              <w:rPr>
+                <w:b/>
+                <w:bCs/>
+              </w:rPr>
+              <w:t>Evaluasi/Rangkuman</w:t>
+            </w:r>
+          </w:p>
+          <w:p>
+            <w:pPr>
+              <w:pStyle w:val="ListParagraph"/>
+              <w:ind w:left="321" w:firstLine="0"/>
+            </w:pPr>
+            <w:r>
+              <w:t>[evaluasi.isi_evaluasi]</w:t>
+            </w:r>
+          </w:p>
+        </w:tc>
+      </w:tr>
+    </w:tbl>
+    <w:p>
+      <w:pPr>
+        <w:rPr>
+          <w:lang w:val="en-US"/>
+        </w:rPr>
+      </w:pPr>
+    </w:p>
+    <w:tbl>
+      <w:tblPr>
+        <w:tblStyle w:val="TableGrid"/>
+        <w:tblW w:w="0" w:type="auto"/>
+        <w:tblLook w:val="04A0" w:firstRow="1" w:lastRow="0" w:firstColumn="1" w:lastColumn="0" w:noHBand="0" w:noVBand="1"/>
+      </w:tblPr>
+      <w:tblGrid>
+        <w:gridCol w:w="421"/>
+        <w:gridCol w:w="9207"/>
+      </w:tblGrid>
+      <w:tr>
+        <w:trPr>
+          <w:trHeight w:val="293"/>
+          <w:tblHeader/>
+        </w:trPr>
+        <w:tc>
+          <w:tcPr>
+            <w:tcW w:w="421" w:type="dxa"/>
+            <w:shd w:val="clear" w:color="auto" w:fill="D9D9D9" w:themeFill="background1" w:themeFillShade="D9"/>
+          </w:tcPr>
+          <w:p>
+            <w:pPr>
+              <w:ind w:left="0" w:firstLine="0"/>
+              <w:rPr>
+                <w:b/>
+                <w:lang w:val="en-US"/>
+              </w:rPr>
+            </w:pPr>
+            <w:r>
+              <w:rPr>
+                <w:b/>
+                <w:lang w:val="en-US"/>
+              </w:rPr>
+              <w:t>4</w:t>
+            </w:r>
+          </w:p>
+        </w:tc>
+        <w:tc>
+          <w:tcPr>
+            <w:tcW w:w="9207" w:type="dxa"/>
+            <w:shd w:val="clear" w:color="auto" w:fill="D9D9D9" w:themeFill="background1" w:themeFillShade="D9"/>
+          </w:tcPr>
+          <w:p>
+            <w:pPr>
+              <w:ind w:left="0" w:firstLine="0"/>
+              <w:rPr>
+                <w:b/>
+                <w:lang w:val="en-US"/>
+              </w:rPr>
+            </w:pPr>
+            <w:r>
+              <w:rPr>
+                <w:b/>
+                <w:lang w:val="en-US"/>
+              </w:rPr>
               <w:t>REFERENSI</w:t>
             </w:r>
           </w:p>
@@ -693,43 +962,7 @@
               <w:rPr>
                 <w:lang w:val="en-US"/>
               </w:rPr>
-              <w:t>[item; repeat=</w:t>
-            </w:r>
-            <w:proofErr w:type="spellStart"/>
-            <w:proofErr w:type="gramStart"/>
-            <w:r>
-              <w:rPr>
-                <w:lang w:val="en-US"/>
-              </w:rPr>
-              <w:t>lampiran.sumber</w:t>
-            </w:r>
-            <w:proofErr w:type="gramEnd"/>
-            <w:r>
-              <w:rPr>
-                <w:lang w:val="en-US"/>
-              </w:rPr>
-              <w:t>_referensi</w:t>
-            </w:r>
-            <w:proofErr w:type="spellEnd"/>
-            <w:r>
-              <w:rPr>
-                <w:lang w:val="en-US"/>
-              </w:rPr>
-              <w:t xml:space="preserve">; </w:t>
-            </w:r>
-            <w:proofErr w:type="spellStart"/>
-            <w:r>
-              <w:rPr>
-                <w:lang w:val="en-US"/>
-              </w:rPr>
-              <w:t>repeatType</w:t>
-            </w:r>
-            <w:proofErr w:type="spellEnd"/>
-            <w:r>
-              <w:rPr>
-                <w:lang w:val="en-US"/>
-              </w:rPr>
-              <w:t>=list][item]</w:t>
+              <w:t>[item; repeat=lampiran.sumber_referensi; repeatType=list][item]</w:t>
             </w:r>
           </w:p>
         </w:tc>
@@ -755,7 +988,7 @@
 </file>
 
 <file path=word/endnotes.xml><?xml version="1.0" encoding="utf-8"?>
-<w:endnotes xmlns:wpc="http://schemas.microsoft.com/office/word/2010/wordprocessingCanvas" xmlns:cx="http://schemas.microsoft.com/office/drawing/2014/chartex" xmlns:cx1="http://schemas.microsoft.com/office/drawing/2015/9/8/chartex" xmlns:cx2="http://schemas.microsoft.com/office/drawing/2015/10/21/chartex" xmlns:cx3="http://schemas.microsoft.com/office/drawing/2016/5/9/chartex" xmlns:cx4="http://schemas.microsoft.com/office/drawing/2016/5/10/chartex" xmlns:cx5="http://schemas.microsoft.com/office/drawing/2016/5/11/chartex" xmlns:cx6="http://schemas.microsoft.com/office/drawing/2016/5/12/chartex" xmlns:cx7="http://schemas.microsoft.com/office/drawing/2016/5/13/chartex" xmlns:cx8="http://schemas.microsoft.com/office/drawing/2016/5/14/chartex" xmlns:mc="http://schemas.openxmlformats.org/markup-compatibility/2006" xmlns:aink="http://schemas.microsoft.com/office/drawing/2016/ink" xmlns:am3d="http://schemas.microsoft.com/office/drawing/2017/model3d" xmlns:o="urn:schemas-microsoft-com:office:office" xmlns:r="http://schemas.openxmlformats.org/officeDocument/2006/relationships" xmlns:m="http://schemas.openxmlformats.org/officeDocument/2006/math" xmlns:v="urn:schemas-microsoft-com:vml" xmlns:wp14="http://schemas.microsoft.com/office/word/2010/wordprocessingDrawing" xmlns:wp="http://schemas.openxmlformats.org/drawingml/2006/wordprocessingDrawing" xmlns:w10="urn:schemas-microsoft-com:office:word" xmlns:w="http://schemas.openxmlformats.org/wordprocessingml/2006/main" xmlns:w14="http://schemas.microsoft.com/office/word/2010/wordml" xmlns:w15="http://schemas.microsoft.com/office/word/2012/wordml" xmlns:w16cex="http://schemas.microsoft.com/office/word/2018/wordml/cex" xmlns:w16cid="http://schemas.microsoft.com/office/word/2016/wordml/cid" xmlns:w16="http://schemas.microsoft.com/office/word/2018/wordml" xmlns:w16sdtdh="http://schemas.microsoft.com/office/word/2020/wordml/sdtdatahash" xmlns:w16se="http://schemas.microsoft.com/office/word/2015/wordml/symex" xmlns:wpg="http://schemas.microsoft.com/office/word/2010/wordprocessingGroup" xmlns:wpi="http://schemas.microsoft.com/office/word/2010/wordprocessingInk" xmlns:wne="http://schemas.microsoft.com/office/word/2006/wordml" xmlns:wps="http://schemas.microsoft.com/office/word/2010/wordprocessingShape" mc:Ignorable="w14 w15 w16se w16cid w16 w16cex w16sdtdh wp14">
+<w:endnotes xmlns:wpc="http://schemas.microsoft.com/office/word/2010/wordprocessingCanvas" xmlns:cx="http://schemas.microsoft.com/office/drawing/2014/chartex" xmlns:cx1="http://schemas.microsoft.com/office/drawing/2015/9/8/chartex" xmlns:cx2="http://schemas.microsoft.com/office/drawing/2015/10/21/chartex" xmlns:cx3="http://schemas.microsoft.com/office/drawing/2016/5/9/chartex" xmlns:cx4="http://schemas.microsoft.com/office/drawing/2016/5/10/chartex" xmlns:cx5="http://schemas.microsoft.com/office/drawing/2016/5/11/chartex" xmlns:cx6="http://schemas.microsoft.com/office/drawing/2016/5/12/chartex" xmlns:cx7="http://schemas.microsoft.com/office/drawing/2016/5/13/chartex" xmlns:cx8="http://schemas.microsoft.com/office/drawing/2016/5/14/chartex" xmlns:mc="http://schemas.openxmlformats.org/markup-compatibility/2006" xmlns:aink="http://schemas.microsoft.com/office/drawing/2016/ink" xmlns:am3d="http://schemas.microsoft.com/office/drawing/2017/model3d" xmlns:o="urn:schemas-microsoft-com:office:office" xmlns:oel="http://schemas.microsoft.com/office/2019/extlst" xmlns:r="http://schemas.openxmlformats.org/officeDocument/2006/relationships" xmlns:m="http://schemas.openxmlformats.org/officeDocument/2006/math" xmlns:v="urn:schemas-microsoft-com:vml" xmlns:wp14="http://schemas.microsoft.com/office/word/2010/wordprocessingDrawing" xmlns:wp="http://schemas.openxmlformats.org/drawingml/2006/wordprocessingDrawing" xmlns:w10="urn:schemas-microsoft-com:office:word" xmlns:w="http://schemas.openxmlformats.org/wordprocessingml/2006/main" xmlns:w14="http://schemas.microsoft.com/office/word/2010/wordml" xmlns:w15="http://schemas.microsoft.com/office/word/2012/wordml" xmlns:w16cex="http://schemas.microsoft.com/office/word/2018/wordml/cex" xmlns:w16cid="http://schemas.microsoft.com/office/word/2016/wordml/cid" xmlns:w16="http://schemas.microsoft.com/office/word/2018/wordml" xmlns:w16du="http://schemas.microsoft.com/office/word/2023/wordml/word16du" xmlns:w16sdtdh="http://schemas.microsoft.com/office/word/2020/wordml/sdtdatahash" xmlns:w16se="http://schemas.microsoft.com/office/word/2015/wordml/symex" xmlns:wpg="http://schemas.microsoft.com/office/word/2010/wordprocessingGroup" xmlns:wpi="http://schemas.microsoft.com/office/word/2010/wordprocessingInk" xmlns:wne="http://schemas.microsoft.com/office/word/2006/wordml" xmlns:wps="http://schemas.microsoft.com/office/word/2010/wordprocessingShape" mc:Ignorable="w14 w15 w16se w16cid w16 w16cex w16sdtdh w16du wp14">
   <w:endnote w:type="separator" w:id="-1">
     <w:p>
       <w:pPr>
@@ -780,7 +1013,7 @@
 </file>
 
 <file path=word/footer1.xml><?xml version="1.0" encoding="utf-8"?>
-<w:ftr xmlns:wpc="http://schemas.microsoft.com/office/word/2010/wordprocessingCanvas" xmlns:cx="http://schemas.microsoft.com/office/drawing/2014/chartex" xmlns:cx1="http://schemas.microsoft.com/office/drawing/2015/9/8/chartex" xmlns:cx2="http://schemas.microsoft.com/office/drawing/2015/10/21/chartex" xmlns:cx3="http://schemas.microsoft.com/office/drawing/2016/5/9/chartex" xmlns:cx4="http://schemas.microsoft.com/office/drawing/2016/5/10/chartex" xmlns:cx5="http://schemas.microsoft.com/office/drawing/2016/5/11/chartex" xmlns:cx6="http://schemas.microsoft.com/office/drawing/2016/5/12/chartex" xmlns:cx7="http://schemas.microsoft.com/office/drawing/2016/5/13/chartex" xmlns:cx8="http://schemas.microsoft.com/office/drawing/2016/5/14/chartex" xmlns:mc="http://schemas.openxmlformats.org/markup-compatibility/2006" xmlns:aink="http://schemas.microsoft.com/office/drawing/2016/ink" xmlns:am3d="http://schemas.microsoft.com/office/drawing/2017/model3d" xmlns:o="urn:schemas-microsoft-com:office:office" xmlns:r="http://schemas.openxmlformats.org/officeDocument/2006/relationships" xmlns:m="http://schemas.openxmlformats.org/officeDocument/2006/math" xmlns:v="urn:schemas-microsoft-com:vml" xmlns:wp14="http://schemas.microsoft.com/office/word/2010/wordprocessingDrawing" xmlns:wp="http://schemas.openxmlformats.org/drawingml/2006/wordprocessingDrawing" xmlns:w10="urn:schemas-microsoft-com:office:word" xmlns:w="http://schemas.openxmlformats.org/wordprocessingml/2006/main" xmlns:w14="http://schemas.microsoft.com/office/word/2010/wordml" xmlns:w15="http://schemas.microsoft.com/office/word/2012/wordml" xmlns:w16cex="http://schemas.microsoft.com/office/word/2018/wordml/cex" xmlns:w16cid="http://schemas.microsoft.com/office/word/2016/wordml/cid" xmlns:w16="http://schemas.microsoft.com/office/word/2018/wordml" xmlns:w16sdtdh="http://schemas.microsoft.com/office/word/2020/wordml/sdtdatahash" xmlns:w16se="http://schemas.microsoft.com/office/word/2015/wordml/symex" xmlns:wpg="http://schemas.microsoft.com/office/word/2010/wordprocessingGroup" xmlns:wpi="http://schemas.microsoft.com/office/word/2010/wordprocessingInk" xmlns:wne="http://schemas.microsoft.com/office/word/2006/wordml" xmlns:wps="http://schemas.microsoft.com/office/word/2010/wordprocessingShape" mc:Ignorable="w14 w15 w16se w16cid w16 w16cex w16sdtdh wp14">
+<w:ftr xmlns:wpc="http://schemas.microsoft.com/office/word/2010/wordprocessingCanvas" xmlns:cx="http://schemas.microsoft.com/office/drawing/2014/chartex" xmlns:cx1="http://schemas.microsoft.com/office/drawing/2015/9/8/chartex" xmlns:cx2="http://schemas.microsoft.com/office/drawing/2015/10/21/chartex" xmlns:cx3="http://schemas.microsoft.com/office/drawing/2016/5/9/chartex" xmlns:cx4="http://schemas.microsoft.com/office/drawing/2016/5/10/chartex" xmlns:cx5="http://schemas.microsoft.com/office/drawing/2016/5/11/chartex" xmlns:cx6="http://schemas.microsoft.com/office/drawing/2016/5/12/chartex" xmlns:cx7="http://schemas.microsoft.com/office/drawing/2016/5/13/chartex" xmlns:cx8="http://schemas.microsoft.com/office/drawing/2016/5/14/chartex" xmlns:mc="http://schemas.openxmlformats.org/markup-compatibility/2006" xmlns:aink="http://schemas.microsoft.com/office/drawing/2016/ink" xmlns:am3d="http://schemas.microsoft.com/office/drawing/2017/model3d" xmlns:o="urn:schemas-microsoft-com:office:office" xmlns:oel="http://schemas.microsoft.com/office/2019/extlst" xmlns:r="http://schemas.openxmlformats.org/officeDocument/2006/relationships" xmlns:m="http://schemas.openxmlformats.org/officeDocument/2006/math" xmlns:v="urn:schemas-microsoft-com:vml" xmlns:wp14="http://schemas.microsoft.com/office/word/2010/wordprocessingDrawing" xmlns:wp="http://schemas.openxmlformats.org/drawingml/2006/wordprocessingDrawing" xmlns:w10="urn:schemas-microsoft-com:office:word" xmlns:w="http://schemas.openxmlformats.org/wordprocessingml/2006/main" xmlns:w14="http://schemas.microsoft.com/office/word/2010/wordml" xmlns:w15="http://schemas.microsoft.com/office/word/2012/wordml" xmlns:w16cex="http://schemas.microsoft.com/office/word/2018/wordml/cex" xmlns:w16cid="http://schemas.microsoft.com/office/word/2016/wordml/cid" xmlns:w16="http://schemas.microsoft.com/office/word/2018/wordml" xmlns:w16du="http://schemas.microsoft.com/office/word/2023/wordml/word16du" xmlns:w16sdtdh="http://schemas.microsoft.com/office/word/2020/wordml/sdtdatahash" xmlns:w16se="http://schemas.microsoft.com/office/word/2015/wordml/symex" xmlns:wpg="http://schemas.microsoft.com/office/word/2010/wordprocessingGroup" xmlns:wpi="http://schemas.microsoft.com/office/word/2010/wordprocessingInk" xmlns:wne="http://schemas.microsoft.com/office/word/2006/wordml" xmlns:wps="http://schemas.microsoft.com/office/word/2010/wordprocessingShape" mc:Ignorable="w14 w15 w16se w16cid w16 w16cex w16sdtdh w16du wp14">
   <w:p>
     <w:pPr>
       <w:pStyle w:val="Footer"/>
@@ -802,7 +1035,7 @@
 </file>
 
 <file path=word/footnotes.xml><?xml version="1.0" encoding="utf-8"?>
-<w:footnotes xmlns:wpc="http://schemas.microsoft.com/office/word/2010/wordprocessingCanvas" xmlns:cx="http://schemas.microsoft.com/office/drawing/2014/chartex" xmlns:cx1="http://schemas.microsoft.com/office/drawing/2015/9/8/chartex" xmlns:cx2="http://schemas.microsoft.com/office/drawing/2015/10/21/chartex" xmlns:cx3="http://schemas.microsoft.com/office/drawing/2016/5/9/chartex" xmlns:cx4="http://schemas.microsoft.com/office/drawing/2016/5/10/chartex" xmlns:cx5="http://schemas.microsoft.com/office/drawing/2016/5/11/chartex" xmlns:cx6="http://schemas.microsoft.com/office/drawing/2016/5/12/chartex" xmlns:cx7="http://schemas.microsoft.com/office/drawing/2016/5/13/chartex" xmlns:cx8="http://schemas.microsoft.com/office/drawing/2016/5/14/chartex" xmlns:mc="http://schemas.openxmlformats.org/markup-compatibility/2006" xmlns:aink="http://schemas.microsoft.com/office/drawing/2016/ink" xmlns:am3d="http://schemas.microsoft.com/office/drawing/2017/model3d" xmlns:o="urn:schemas-microsoft-com:office:office" xmlns:r="http://schemas.openxmlformats.org/officeDocument/2006/relationships" xmlns:m="http://schemas.openxmlformats.org/officeDocument/2006/math" xmlns:v="urn:schemas-microsoft-com:vml" xmlns:wp14="http://schemas.microsoft.com/office/word/2010/wordprocessingDrawing" xmlns:wp="http://schemas.openxmlformats.org/drawingml/2006/wordprocessingDrawing" xmlns:w10="urn:schemas-microsoft-com:office:word" xmlns:w="http://schemas.openxmlformats.org/wordprocessingml/2006/main" xmlns:w14="http://schemas.microsoft.com/office/word/2010/wordml" xmlns:w15="http://schemas.microsoft.com/office/word/2012/wordml" xmlns:w16cex="http://schemas.microsoft.com/office/word/2018/wordml/cex" xmlns:w16cid="http://schemas.microsoft.com/office/word/2016/wordml/cid" xmlns:w16="http://schemas.microsoft.com/office/word/2018/wordml" xmlns:w16sdtdh="http://schemas.microsoft.com/office/word/2020/wordml/sdtdatahash" xmlns:w16se="http://schemas.microsoft.com/office/word/2015/wordml/symex" xmlns:wpg="http://schemas.microsoft.com/office/word/2010/wordprocessingGroup" xmlns:wpi="http://schemas.microsoft.com/office/word/2010/wordprocessingInk" xmlns:wne="http://schemas.microsoft.com/office/word/2006/wordml" xmlns:wps="http://schemas.microsoft.com/office/word/2010/wordprocessingShape" mc:Ignorable="w14 w15 w16se w16cid w16 w16cex w16sdtdh wp14">
+<w:footnotes xmlns:wpc="http://schemas.microsoft.com/office/word/2010/wordprocessingCanvas" xmlns:cx="http://schemas.microsoft.com/office/drawing/2014/chartex" xmlns:cx1="http://schemas.microsoft.com/office/drawing/2015/9/8/chartex" xmlns:cx2="http://schemas.microsoft.com/office/drawing/2015/10/21/chartex" xmlns:cx3="http://schemas.microsoft.com/office/drawing/2016/5/9/chartex" xmlns:cx4="http://schemas.microsoft.com/office/drawing/2016/5/10/chartex" xmlns:cx5="http://schemas.microsoft.com/office/drawing/2016/5/11/chartex" xmlns:cx6="http://schemas.microsoft.com/office/drawing/2016/5/12/chartex" xmlns:cx7="http://schemas.microsoft.com/office/drawing/2016/5/13/chartex" xmlns:cx8="http://schemas.microsoft.com/office/drawing/2016/5/14/chartex" xmlns:mc="http://schemas.openxmlformats.org/markup-compatibility/2006" xmlns:aink="http://schemas.microsoft.com/office/drawing/2016/ink" xmlns:am3d="http://schemas.microsoft.com/office/drawing/2017/model3d" xmlns:o="urn:schemas-microsoft-com:office:office" xmlns:oel="http://schemas.microsoft.com/office/2019/extlst" xmlns:r="http://schemas.openxmlformats.org/officeDocument/2006/relationships" xmlns:m="http://schemas.openxmlformats.org/officeDocument/2006/math" xmlns:v="urn:schemas-microsoft-com:vml" xmlns:wp14="http://schemas.microsoft.com/office/word/2010/wordprocessingDrawing" xmlns:wp="http://schemas.openxmlformats.org/drawingml/2006/wordprocessingDrawing" xmlns:w10="urn:schemas-microsoft-com:office:word" xmlns:w="http://schemas.openxmlformats.org/wordprocessingml/2006/main" xmlns:w14="http://schemas.microsoft.com/office/word/2010/wordml" xmlns:w15="http://schemas.microsoft.com/office/word/2012/wordml" xmlns:w16cex="http://schemas.microsoft.com/office/word/2018/wordml/cex" xmlns:w16cid="http://schemas.microsoft.com/office/word/2016/wordml/cid" xmlns:w16="http://schemas.microsoft.com/office/word/2018/wordml" xmlns:w16du="http://schemas.microsoft.com/office/word/2023/wordml/word16du" xmlns:w16sdtdh="http://schemas.microsoft.com/office/word/2020/wordml/sdtdatahash" xmlns:w16se="http://schemas.microsoft.com/office/word/2015/wordml/symex" xmlns:wpg="http://schemas.microsoft.com/office/word/2010/wordprocessingGroup" xmlns:wpi="http://schemas.microsoft.com/office/word/2010/wordprocessingInk" xmlns:wne="http://schemas.microsoft.com/office/word/2006/wordml" xmlns:wps="http://schemas.microsoft.com/office/word/2010/wordprocessingShape" mc:Ignorable="w14 w15 w16se w16cid w16 w16cex w16sdtdh w16du wp14">
   <w:footnote w:type="separator" w:id="-1">
     <w:p>
       <w:pPr>
@@ -827,7 +1060,7 @@
 </file>
 
 <file path=word/header1.xml><?xml version="1.0" encoding="utf-8"?>
-<w:hdr xmlns:wpc="http://schemas.microsoft.com/office/word/2010/wordprocessingCanvas" xmlns:cx="http://schemas.microsoft.com/office/drawing/2014/chartex" xmlns:cx1="http://schemas.microsoft.com/office/drawing/2015/9/8/chartex" xmlns:cx2="http://schemas.microsoft.com/office/drawing/2015/10/21/chartex" xmlns:cx3="http://schemas.microsoft.com/office/drawing/2016/5/9/chartex" xmlns:cx4="http://schemas.microsoft.com/office/drawing/2016/5/10/chartex" xmlns:cx5="http://schemas.microsoft.com/office/drawing/2016/5/11/chartex" xmlns:cx6="http://schemas.microsoft.com/office/drawing/2016/5/12/chartex" xmlns:cx7="http://schemas.microsoft.com/office/drawing/2016/5/13/chartex" xmlns:cx8="http://schemas.microsoft.com/office/drawing/2016/5/14/chartex" xmlns:mc="http://schemas.openxmlformats.org/markup-compatibility/2006" xmlns:aink="http://schemas.microsoft.com/office/drawing/2016/ink" xmlns:am3d="http://schemas.microsoft.com/office/drawing/2017/model3d" xmlns:o="urn:schemas-microsoft-com:office:office" xmlns:r="http://schemas.openxmlformats.org/officeDocument/2006/relationships" xmlns:m="http://schemas.openxmlformats.org/officeDocument/2006/math" xmlns:v="urn:schemas-microsoft-com:vml" xmlns:wp14="http://schemas.microsoft.com/office/word/2010/wordprocessingDrawing" xmlns:wp="http://schemas.openxmlformats.org/drawingml/2006/wordprocessingDrawing" xmlns:w10="urn:schemas-microsoft-com:office:word" xmlns:w="http://schemas.openxmlformats.org/wordprocessingml/2006/main" xmlns:w14="http://schemas.microsoft.com/office/word/2010/wordml" xmlns:w15="http://schemas.microsoft.com/office/word/2012/wordml" xmlns:w16cex="http://schemas.microsoft.com/office/word/2018/wordml/cex" xmlns:w16cid="http://schemas.microsoft.com/office/word/2016/wordml/cid" xmlns:w16="http://schemas.microsoft.com/office/word/2018/wordml" xmlns:w16sdtdh="http://schemas.microsoft.com/office/word/2020/wordml/sdtdatahash" xmlns:w16se="http://schemas.microsoft.com/office/word/2015/wordml/symex" xmlns:wpg="http://schemas.microsoft.com/office/word/2010/wordprocessingGroup" xmlns:wpi="http://schemas.microsoft.com/office/word/2010/wordprocessingInk" xmlns:wne="http://schemas.microsoft.com/office/word/2006/wordml" xmlns:wps="http://schemas.microsoft.com/office/word/2010/wordprocessingShape" mc:Ignorable="w14 w15 w16se w16cid w16 w16cex w16sdtdh wp14">
+<w:hdr xmlns:wpc="http://schemas.microsoft.com/office/word/2010/wordprocessingCanvas" xmlns:cx="http://schemas.microsoft.com/office/drawing/2014/chartex" xmlns:cx1="http://schemas.microsoft.com/office/drawing/2015/9/8/chartex" xmlns:cx2="http://schemas.microsoft.com/office/drawing/2015/10/21/chartex" xmlns:cx3="http://schemas.microsoft.com/office/drawing/2016/5/9/chartex" xmlns:cx4="http://schemas.microsoft.com/office/drawing/2016/5/10/chartex" xmlns:cx5="http://schemas.microsoft.com/office/drawing/2016/5/11/chartex" xmlns:cx6="http://schemas.microsoft.com/office/drawing/2016/5/12/chartex" xmlns:cx7="http://schemas.microsoft.com/office/drawing/2016/5/13/chartex" xmlns:cx8="http://schemas.microsoft.com/office/drawing/2016/5/14/chartex" xmlns:mc="http://schemas.openxmlformats.org/markup-compatibility/2006" xmlns:aink="http://schemas.microsoft.com/office/drawing/2016/ink" xmlns:am3d="http://schemas.microsoft.com/office/drawing/2017/model3d" xmlns:o="urn:schemas-microsoft-com:office:office" xmlns:oel="http://schemas.microsoft.com/office/2019/extlst" xmlns:r="http://schemas.openxmlformats.org/officeDocument/2006/relationships" xmlns:m="http://schemas.openxmlformats.org/officeDocument/2006/math" xmlns:v="urn:schemas-microsoft-com:vml" xmlns:wp14="http://schemas.microsoft.com/office/word/2010/wordprocessingDrawing" xmlns:wp="http://schemas.openxmlformats.org/drawingml/2006/wordprocessingDrawing" xmlns:w10="urn:schemas-microsoft-com:office:word" xmlns:w="http://schemas.openxmlformats.org/wordprocessingml/2006/main" xmlns:w14="http://schemas.microsoft.com/office/word/2010/wordml" xmlns:w15="http://schemas.microsoft.com/office/word/2012/wordml" xmlns:w16cex="http://schemas.microsoft.com/office/word/2018/wordml/cex" xmlns:w16cid="http://schemas.microsoft.com/office/word/2016/wordml/cid" xmlns:w16="http://schemas.microsoft.com/office/word/2018/wordml" xmlns:w16du="http://schemas.microsoft.com/office/word/2023/wordml/word16du" xmlns:w16sdtdh="http://schemas.microsoft.com/office/word/2020/wordml/sdtdatahash" xmlns:w16se="http://schemas.microsoft.com/office/word/2015/wordml/symex" xmlns:wpg="http://schemas.microsoft.com/office/word/2010/wordprocessingGroup" xmlns:wpi="http://schemas.microsoft.com/office/word/2010/wordprocessingInk" xmlns:wne="http://schemas.microsoft.com/office/word/2006/wordml" xmlns:wps="http://schemas.microsoft.com/office/word/2010/wordprocessingShape" mc:Ignorable="w14 w15 w16se w16cid w16 w16cex w16sdtdh w16du wp14">
   <w:sdt>
     <w:sdtPr>
       <w:id w:val="-1826891676"/>
@@ -880,7 +1113,7 @@
 </file>
 
 <file path=word/numbering.xml><?xml version="1.0" encoding="utf-8"?>
-<w:numbering xmlns:wpc="http://schemas.microsoft.com/office/word/2010/wordprocessingCanvas" xmlns:cx="http://schemas.microsoft.com/office/drawing/2014/chartex" xmlns:cx1="http://schemas.microsoft.com/office/drawing/2015/9/8/chartex" xmlns:cx2="http://schemas.microsoft.com/office/drawing/2015/10/21/chartex" xmlns:cx3="http://schemas.microsoft.com/office/drawing/2016/5/9/chartex" xmlns:cx4="http://schemas.microsoft.com/office/drawing/2016/5/10/chartex" xmlns:cx5="http://schemas.microsoft.com/office/drawing/2016/5/11/chartex" xmlns:cx6="http://schemas.microsoft.com/office/drawing/2016/5/12/chartex" xmlns:cx7="http://schemas.microsoft.com/office/drawing/2016/5/13/chartex" xmlns:cx8="http://schemas.microsoft.com/office/drawing/2016/5/14/chartex" xmlns:mc="http://schemas.openxmlformats.org/markup-compatibility/2006" xmlns:aink="http://schemas.microsoft.com/office/drawing/2016/ink" xmlns:am3d="http://schemas.microsoft.com/office/drawing/2017/model3d" xmlns:o="urn:schemas-microsoft-com:office:office" xmlns:r="http://schemas.openxmlformats.org/officeDocument/2006/relationships" xmlns:m="http://schemas.openxmlformats.org/officeDocument/2006/math" xmlns:v="urn:schemas-microsoft-com:vml" xmlns:wp14="http://schemas.microsoft.com/office/word/2010/wordprocessingDrawing" xmlns:wp="http://schemas.openxmlformats.org/drawingml/2006/wordprocessingDrawing" xmlns:w10="urn:schemas-microsoft-com:office:word" xmlns:w="http://schemas.openxmlformats.org/wordprocessingml/2006/main" xmlns:w14="http://schemas.microsoft.com/office/word/2010/wordml" xmlns:w15="http://schemas.microsoft.com/office/word/2012/wordml" xmlns:w16cex="http://schemas.microsoft.com/office/word/2018/wordml/cex" xmlns:w16cid="http://schemas.microsoft.com/office/word/2016/wordml/cid" xmlns:w16="http://schemas.microsoft.com/office/word/2018/wordml" xmlns:w16sdtdh="http://schemas.microsoft.com/office/word/2020/wordml/sdtdatahash" xmlns:w16se="http://schemas.microsoft.com/office/word/2015/wordml/symex" xmlns:wpg="http://schemas.microsoft.com/office/word/2010/wordprocessingGroup" xmlns:wpi="http://schemas.microsoft.com/office/word/2010/wordprocessingInk" xmlns:wne="http://schemas.microsoft.com/office/word/2006/wordml" xmlns:wps="http://schemas.microsoft.com/office/word/2010/wordprocessingShape" mc:Ignorable="w14 w15 w16se w16cid w16 w16cex w16sdtdh wp14">
+<w:numbering xmlns:wpc="http://schemas.microsoft.com/office/word/2010/wordprocessingCanvas" xmlns:cx="http://schemas.microsoft.com/office/drawing/2014/chartex" xmlns:cx1="http://schemas.microsoft.com/office/drawing/2015/9/8/chartex" xmlns:cx2="http://schemas.microsoft.com/office/drawing/2015/10/21/chartex" xmlns:cx3="http://schemas.microsoft.com/office/drawing/2016/5/9/chartex" xmlns:cx4="http://schemas.microsoft.com/office/drawing/2016/5/10/chartex" xmlns:cx5="http://schemas.microsoft.com/office/drawing/2016/5/11/chartex" xmlns:cx6="http://schemas.microsoft.com/office/drawing/2016/5/12/chartex" xmlns:cx7="http://schemas.microsoft.com/office/drawing/2016/5/13/chartex" xmlns:cx8="http://schemas.microsoft.com/office/drawing/2016/5/14/chartex" xmlns:mc="http://schemas.openxmlformats.org/markup-compatibility/2006" xmlns:aink="http://schemas.microsoft.com/office/drawing/2016/ink" xmlns:am3d="http://schemas.microsoft.com/office/drawing/2017/model3d" xmlns:o="urn:schemas-microsoft-com:office:office" xmlns:oel="http://schemas.microsoft.com/office/2019/extlst" xmlns:r="http://schemas.openxmlformats.org/officeDocument/2006/relationships" xmlns:m="http://schemas.openxmlformats.org/officeDocument/2006/math" xmlns:v="urn:schemas-microsoft-com:vml" xmlns:wp14="http://schemas.microsoft.com/office/word/2010/wordprocessingDrawing" xmlns:wp="http://schemas.openxmlformats.org/drawingml/2006/wordprocessingDrawing" xmlns:w10="urn:schemas-microsoft-com:office:word" xmlns:w="http://schemas.openxmlformats.org/wordprocessingml/2006/main" xmlns:w14="http://schemas.microsoft.com/office/word/2010/wordml" xmlns:w15="http://schemas.microsoft.com/office/word/2012/wordml" xmlns:w16cex="http://schemas.microsoft.com/office/word/2018/wordml/cex" xmlns:w16cid="http://schemas.microsoft.com/office/word/2016/wordml/cid" xmlns:w16="http://schemas.microsoft.com/office/word/2018/wordml" xmlns:w16du="http://schemas.microsoft.com/office/word/2023/wordml/word16du" xmlns:w16sdtdh="http://schemas.microsoft.com/office/word/2020/wordml/sdtdatahash" xmlns:w16se="http://schemas.microsoft.com/office/word/2015/wordml/symex" xmlns:wpg="http://schemas.microsoft.com/office/word/2010/wordprocessingGroup" xmlns:wpi="http://schemas.microsoft.com/office/word/2010/wordprocessingInk" xmlns:wne="http://schemas.microsoft.com/office/word/2006/wordml" xmlns:wps="http://schemas.microsoft.com/office/word/2010/wordprocessingShape" mc:Ignorable="w14 w15 w16se w16cid w16 w16cex w16sdtdh w16du wp14">
   <w:abstractNum w:abstractNumId="0" w15:restartNumberingAfterBreak="0">
     <w:nsid w:val="093F6221"/>
     <w:multiLevelType w:val="multilevel"/>
@@ -994,6 +1227,186 @@
     </w:lvl>
   </w:abstractNum>
   <w:abstractNum w:abstractNumId="1" w15:restartNumberingAfterBreak="0">
+    <w:nsid w:val="3BFA1B94"/>
+    <w:multiLevelType w:val="hybridMultilevel"/>
+    <w:tmpl w:val="728A9D56"/>
+    <w:lvl w:ilvl="0" w:tplc="FFFFFFFF">
+      <w:start w:val="1"/>
+      <w:numFmt w:val="decimal"/>
+      <w:lvlText w:val="%1."/>
+      <w:lvlJc w:val="left"/>
+      <w:pPr>
+        <w:ind w:left="720" w:hanging="360"/>
+      </w:pPr>
+      <w:rPr>
+        <w:b/>
+        <w:bCs/>
+      </w:rPr>
+    </w:lvl>
+    <w:lvl w:ilvl="1" w:tplc="FFFFFFFF" w:tentative="1">
+      <w:start w:val="1"/>
+      <w:numFmt w:val="lowerLetter"/>
+      <w:lvlText w:val="%2."/>
+      <w:lvlJc w:val="left"/>
+      <w:pPr>
+        <w:ind w:left="1440" w:hanging="360"/>
+      </w:pPr>
+    </w:lvl>
+    <w:lvl w:ilvl="2" w:tplc="FFFFFFFF" w:tentative="1">
+      <w:start w:val="1"/>
+      <w:numFmt w:val="lowerRoman"/>
+      <w:lvlText w:val="%3."/>
+      <w:lvlJc w:val="right"/>
+      <w:pPr>
+        <w:ind w:left="2160" w:hanging="180"/>
+      </w:pPr>
+    </w:lvl>
+    <w:lvl w:ilvl="3" w:tplc="FFFFFFFF" w:tentative="1">
+      <w:start w:val="1"/>
+      <w:numFmt w:val="decimal"/>
+      <w:lvlText w:val="%4."/>
+      <w:lvlJc w:val="left"/>
+      <w:pPr>
+        <w:ind w:left="2880" w:hanging="360"/>
+      </w:pPr>
+    </w:lvl>
+    <w:lvl w:ilvl="4" w:tplc="FFFFFFFF" w:tentative="1">
+      <w:start w:val="1"/>
+      <w:numFmt w:val="lowerLetter"/>
+      <w:lvlText w:val="%5."/>
+      <w:lvlJc w:val="left"/>
+      <w:pPr>
+        <w:ind w:left="3600" w:hanging="360"/>
+      </w:pPr>
+    </w:lvl>
+    <w:lvl w:ilvl="5" w:tplc="FFFFFFFF" w:tentative="1">
+      <w:start w:val="1"/>
+      <w:numFmt w:val="lowerRoman"/>
+      <w:lvlText w:val="%6."/>
+      <w:lvlJc w:val="right"/>
+      <w:pPr>
+        <w:ind w:left="4320" w:hanging="180"/>
+      </w:pPr>
+    </w:lvl>
+    <w:lvl w:ilvl="6" w:tplc="FFFFFFFF" w:tentative="1">
+      <w:start w:val="1"/>
+      <w:numFmt w:val="decimal"/>
+      <w:lvlText w:val="%7."/>
+      <w:lvlJc w:val="left"/>
+      <w:pPr>
+        <w:ind w:left="5040" w:hanging="360"/>
+      </w:pPr>
+    </w:lvl>
+    <w:lvl w:ilvl="7" w:tplc="FFFFFFFF" w:tentative="1">
+      <w:start w:val="1"/>
+      <w:numFmt w:val="lowerLetter"/>
+      <w:lvlText w:val="%8."/>
+      <w:lvlJc w:val="left"/>
+      <w:pPr>
+        <w:ind w:left="5760" w:hanging="360"/>
+      </w:pPr>
+    </w:lvl>
+    <w:lvl w:ilvl="8" w:tplc="FFFFFFFF" w:tentative="1">
+      <w:start w:val="1"/>
+      <w:numFmt w:val="lowerRoman"/>
+      <w:lvlText w:val="%9."/>
+      <w:lvlJc w:val="right"/>
+      <w:pPr>
+        <w:ind w:left="6480" w:hanging="180"/>
+      </w:pPr>
+    </w:lvl>
+  </w:abstractNum>
+  <w:abstractNum w:abstractNumId="2" w15:restartNumberingAfterBreak="0">
+    <w:nsid w:val="679A4E7A"/>
+    <w:multiLevelType w:val="hybridMultilevel"/>
+    <w:tmpl w:val="728A9D56"/>
+    <w:lvl w:ilvl="0" w:tplc="73305BEC">
+      <w:start w:val="1"/>
+      <w:numFmt w:val="decimal"/>
+      <w:lvlText w:val="%1."/>
+      <w:lvlJc w:val="left"/>
+      <w:pPr>
+        <w:ind w:left="720" w:hanging="360"/>
+      </w:pPr>
+      <w:rPr>
+        <w:b/>
+        <w:bCs/>
+      </w:rPr>
+    </w:lvl>
+    <w:lvl w:ilvl="1" w:tplc="04090019" w:tentative="1">
+      <w:start w:val="1"/>
+      <w:numFmt w:val="lowerLetter"/>
+      <w:lvlText w:val="%2."/>
+      <w:lvlJc w:val="left"/>
+      <w:pPr>
+        <w:ind w:left="1440" w:hanging="360"/>
+      </w:pPr>
+    </w:lvl>
+    <w:lvl w:ilvl="2" w:tplc="0409001B" w:tentative="1">
+      <w:start w:val="1"/>
+      <w:numFmt w:val="lowerRoman"/>
+      <w:lvlText w:val="%3."/>
+      <w:lvlJc w:val="right"/>
+      <w:pPr>
+        <w:ind w:left="2160" w:hanging="180"/>
+      </w:pPr>
+    </w:lvl>
+    <w:lvl w:ilvl="3" w:tplc="0409000F" w:tentative="1">
+      <w:start w:val="1"/>
+      <w:numFmt w:val="decimal"/>
+      <w:lvlText w:val="%4."/>
+      <w:lvlJc w:val="left"/>
+      <w:pPr>
+        <w:ind w:left="2880" w:hanging="360"/>
+      </w:pPr>
+    </w:lvl>
+    <w:lvl w:ilvl="4" w:tplc="04090019" w:tentative="1">
+      <w:start w:val="1"/>
+      <w:numFmt w:val="lowerLetter"/>
+      <w:lvlText w:val="%5."/>
+      <w:lvlJc w:val="left"/>
+      <w:pPr>
+        <w:ind w:left="3600" w:hanging="360"/>
+      </w:pPr>
+    </w:lvl>
+    <w:lvl w:ilvl="5" w:tplc="0409001B" w:tentative="1">
+      <w:start w:val="1"/>
+      <w:numFmt w:val="lowerRoman"/>
+      <w:lvlText w:val="%6."/>
+      <w:lvlJc w:val="right"/>
+      <w:pPr>
+        <w:ind w:left="4320" w:hanging="180"/>
+      </w:pPr>
+    </w:lvl>
+    <w:lvl w:ilvl="6" w:tplc="0409000F" w:tentative="1">
+      <w:start w:val="1"/>
+      <w:numFmt w:val="decimal"/>
+      <w:lvlText w:val="%7."/>
+      <w:lvlJc w:val="left"/>
+      <w:pPr>
+        <w:ind w:left="5040" w:hanging="360"/>
+      </w:pPr>
+    </w:lvl>
+    <w:lvl w:ilvl="7" w:tplc="04090019" w:tentative="1">
+      <w:start w:val="1"/>
+      <w:numFmt w:val="lowerLetter"/>
+      <w:lvlText w:val="%8."/>
+      <w:lvlJc w:val="left"/>
+      <w:pPr>
+        <w:ind w:left="5760" w:hanging="360"/>
+      </w:pPr>
+    </w:lvl>
+    <w:lvl w:ilvl="8" w:tplc="0409001B" w:tentative="1">
+      <w:start w:val="1"/>
+      <w:numFmt w:val="lowerRoman"/>
+      <w:lvlText w:val="%9."/>
+      <w:lvlJc w:val="right"/>
+      <w:pPr>
+        <w:ind w:left="6480" w:hanging="180"/>
+      </w:pPr>
+    </w:lvl>
+  </w:abstractNum>
+  <w:abstractNum w:abstractNumId="3" w15:restartNumberingAfterBreak="0">
     <w:nsid w:val="77315E55"/>
     <w:multiLevelType w:val="hybridMultilevel"/>
     <w:tmpl w:val="75B8A3A4"/>
@@ -1106,17 +1519,23 @@
       </w:rPr>
     </w:lvl>
   </w:abstractNum>
-  <w:num w:numId="1">
+  <w:num w:numId="1" w16cid:durableId="277178010">
     <w:abstractNumId w:val="0"/>
   </w:num>
-  <w:num w:numId="2">
+  <w:num w:numId="2" w16cid:durableId="1396928334">
+    <w:abstractNumId w:val="3"/>
+  </w:num>
+  <w:num w:numId="3" w16cid:durableId="277298195">
+    <w:abstractNumId w:val="2"/>
+  </w:num>
+  <w:num w:numId="4" w16cid:durableId="984119397">
     <w:abstractNumId w:val="1"/>
   </w:num>
 </w:numbering>
 </file>
 
 <file path=word/styles.xml><?xml version="1.0" encoding="utf-8"?>
-<w:styles xmlns:mc="http://schemas.openxmlformats.org/markup-compatibility/2006" xmlns:r="http://schemas.openxmlformats.org/officeDocument/2006/relationships" xmlns:w="http://schemas.openxmlformats.org/wordprocessingml/2006/main" xmlns:w14="http://schemas.microsoft.com/office/word/2010/wordml" xmlns:w15="http://schemas.microsoft.com/office/word/2012/wordml" xmlns:w16cex="http://schemas.microsoft.com/office/word/2018/wordml/cex" xmlns:w16cid="http://schemas.microsoft.com/office/word/2016/wordml/cid" xmlns:w16="http://schemas.microsoft.com/office/word/2018/wordml" xmlns:w16sdtdh="http://schemas.microsoft.com/office/word/2020/wordml/sdtdatahash" xmlns:w16se="http://schemas.microsoft.com/office/word/2015/wordml/symex" mc:Ignorable="w14 w15 w16se w16cid w16 w16cex w16sdtdh">
+<w:styles xmlns:mc="http://schemas.openxmlformats.org/markup-compatibility/2006" xmlns:r="http://schemas.openxmlformats.org/officeDocument/2006/relationships" xmlns:w="http://schemas.openxmlformats.org/wordprocessingml/2006/main" xmlns:w14="http://schemas.microsoft.com/office/word/2010/wordml" xmlns:w15="http://schemas.microsoft.com/office/word/2012/wordml" xmlns:w16cex="http://schemas.microsoft.com/office/word/2018/wordml/cex" xmlns:w16cid="http://schemas.microsoft.com/office/word/2016/wordml/cid" xmlns:w16="http://schemas.microsoft.com/office/word/2018/wordml" xmlns:w16du="http://schemas.microsoft.com/office/word/2023/wordml/word16du" xmlns:w16sdtdh="http://schemas.microsoft.com/office/word/2020/wordml/sdtdatahash" xmlns:w16se="http://schemas.microsoft.com/office/word/2015/wordml/symex" mc:Ignorable="w14 w15 w16se w16cid w16 w16cex w16sdtdh w16du">
   <w:docDefaults>
     <w:rPrDefault>
       <w:rPr>
